--- a/Project1/Project1.docx
+++ b/Project1/Project1.docx
@@ -1129,8 +1129,44 @@
       </w:tr>
     </w:tbl>
     <w:p>
+      <w:pPr>
+        <w:rPr>
+          <w:rFonts w:hint="eastAsia"/>
+          <w:lang w:eastAsia="zh-CN"/>
+        </w:rPr>
+      </w:pPr>
+    </w:p>
+    <w:p>
+      <w:pPr>
+        <w:rPr>
+          <w:rFonts w:hint="eastAsia"/>
+          <w:lang w:eastAsia="zh-CN"/>
+        </w:rPr>
+      </w:pPr>
+    </w:p>
+    <w:p>
+      <w:pPr>
+        <w:rPr>
+          <w:rFonts w:hint="eastAsia"/>
+          <w:lang w:eastAsia="zh-CN"/>
+        </w:rPr>
+      </w:pPr>
+      <w:r>
+        <w:rPr>
+          <w:rFonts w:hint="eastAsia"/>
+          <w:lang w:eastAsia="zh-CN"/>
+        </w:rPr>
+        <w:t xml:space="preserve">1 </w:t>
+      </w:r>
       <w:bookmarkStart w:id="0" w:name="_GoBack"/>
       <w:bookmarkEnd w:id="0"/>
+      <w:r>
+        <w:rPr>
+          <w:rFonts w:hint="eastAsia"/>
+          <w:lang w:eastAsia="zh-CN"/>
+        </w:rPr>
+        <w:t>If one node is annoted as gene, all its parents is also annoted..</w:t>
+      </w:r>
     </w:p>
     <w:sectPr>
       <w:pgSz w:w="12240" w:h="15840"/>

--- a/Project1/Project1.docx
+++ b/Project1/Project1.docx
@@ -8,7 +8,7 @@
         <w:rPr>
           <w:rFonts w:ascii="Times" w:eastAsia="Times New Roman" w:hAnsi="Times"/>
           <w:color w:val="000000"/>
-          <w:sz w:val="27"/>
+          <w:sz w:val="28"/>
           <w:szCs w:val="27"/>
           <w:lang w:eastAsia="zh-CN"/>
         </w:rPr>
@@ -19,7 +19,7 @@
           <w:b/>
           <w:bCs/>
           <w:color w:val="000000"/>
-          <w:sz w:val="27"/>
+          <w:sz w:val="28"/>
           <w:szCs w:val="27"/>
         </w:rPr>
         <w:t>CSI 5V93, Project 1, Developing and Evaluating Similarity Measures for Hierarchical Data</w:t>
@@ -32,7 +32,7 @@
         <w:rPr>
           <w:rFonts w:ascii="Times" w:hAnsi="Times"/>
           <w:color w:val="000000"/>
-          <w:sz w:val="27"/>
+          <w:sz w:val="28"/>
           <w:szCs w:val="27"/>
         </w:rPr>
       </w:pPr>
@@ -42,7 +42,7 @@
           <w:b/>
           <w:bCs/>
           <w:color w:val="000000"/>
-          <w:sz w:val="27"/>
+          <w:sz w:val="28"/>
           <w:szCs w:val="27"/>
         </w:rPr>
         <w:t>Report Submission Due Date: 11:59pm, March 5, 2019</w:t>
@@ -53,9 +53,9 @@
         <w:pStyle w:val="NormalWeb"/>
         <w:jc w:val="center"/>
         <w:rPr>
-          <w:rFonts w:ascii="Times" w:hAnsi="Times"/>
+          <w:rFonts w:ascii="Times" w:hAnsi="Times" w:hint="eastAsia"/>
           <w:color w:val="000000"/>
-          <w:sz w:val="27"/>
+          <w:sz w:val="28"/>
           <w:szCs w:val="27"/>
         </w:rPr>
       </w:pPr>
@@ -63,28 +63,7 @@
         <w:rPr>
           <w:rFonts w:ascii="Times" w:hAnsi="Times"/>
           <w:color w:val="000000"/>
-          <w:sz w:val="27"/>
-          <w:szCs w:val="27"/>
-        </w:rPr>
-        <w:t> </w:t>
-      </w:r>
-    </w:p>
-    <w:p>
-      <w:pPr>
-        <w:pStyle w:val="NormalWeb"/>
-        <w:jc w:val="center"/>
-        <w:rPr>
-          <w:rFonts w:ascii="Times" w:hAnsi="Times"/>
-          <w:color w:val="000000"/>
-          <w:sz w:val="27"/>
-          <w:szCs w:val="27"/>
-        </w:rPr>
-      </w:pPr>
-      <w:r>
-        <w:rPr>
-          <w:rFonts w:ascii="Times" w:hAnsi="Times"/>
-          <w:color w:val="000000"/>
-          <w:sz w:val="27"/>
+          <w:sz w:val="28"/>
           <w:szCs w:val="27"/>
         </w:rPr>
         <w:t> </w:t>
@@ -119,6 +98,7 @@
             <w:pPr>
               <w:rPr>
                 <w:rFonts w:ascii="Times" w:eastAsia="Times New Roman" w:hAnsi="Times"/>
+                <w:sz w:val="28"/>
               </w:rPr>
             </w:pPr>
             <w:r>
@@ -126,6 +106,7 @@
                 <w:rFonts w:ascii="Times" w:eastAsia="Times New Roman" w:hAnsi="Times"/>
                 <w:b/>
                 <w:bCs/>
+                <w:sz w:val="28"/>
               </w:rPr>
               <w:t>Background</w:t>
             </w:r>
@@ -146,11 +127,13 @@
             <w:pPr>
               <w:rPr>
                 <w:rFonts w:ascii="Times" w:eastAsia="Times New Roman" w:hAnsi="Times"/>
+                <w:sz w:val="28"/>
               </w:rPr>
             </w:pPr>
             <w:r>
               <w:rPr>
                 <w:rFonts w:ascii="Times" w:eastAsia="Times New Roman" w:hAnsi="Times"/>
+                <w:sz w:val="28"/>
               </w:rPr>
               <w:t>Gene Ontology (GO) is one of the most widely used ontology databases, and provides a framework to elucidate biological roles of genes by semantic analysis. GO contains terms in a structured format within three domains. GO also provides extensive annotation data across most model species. Recent studies have proposed that functional similarity between genes can be measured by semantic similarity between GO terms in a hierarchy.</w:t>
             </w:r>
@@ -166,7 +149,7 @@
           <w:rFonts w:ascii="Times" w:hAnsi="Times"/>
           <w:vanish/>
           <w:color w:val="000000"/>
-          <w:sz w:val="27"/>
+          <w:sz w:val="28"/>
           <w:szCs w:val="27"/>
         </w:rPr>
       </w:pPr>
@@ -200,6 +183,7 @@
             <w:pPr>
               <w:rPr>
                 <w:rFonts w:ascii="Times New Roman" w:eastAsia="Times New Roman" w:hAnsi="Times New Roman"/>
+                <w:sz w:val="28"/>
               </w:rPr>
             </w:pPr>
             <w:r>
@@ -207,6 +191,7 @@
                 <w:rFonts w:eastAsia="Times New Roman"/>
                 <w:b/>
                 <w:bCs/>
+                <w:sz w:val="28"/>
               </w:rPr>
               <w:t>Description</w:t>
             </w:r>
@@ -227,34 +212,38 @@
             <w:pPr>
               <w:numPr>
                 <w:ilvl w:val="0"/>
-                <w:numId w:val="5"/>
+                <w:numId w:val="9"/>
               </w:numPr>
               <w:spacing w:before="100" w:beforeAutospacing="1" w:after="100" w:afterAutospacing="1"/>
               <w:rPr>
                 <w:rFonts w:eastAsia="Times New Roman"/>
+                <w:sz w:val="28"/>
               </w:rPr>
             </w:pPr>
             <w:r>
               <w:rPr>
                 <w:rFonts w:eastAsia="Times New Roman"/>
-              </w:rPr>
-              <w:t>Download the most recent version of human annotation data. Label the nodes in BP and MF ontologies using annotating genes, but exclude IEA annotations.</w:t>
+                <w:sz w:val="28"/>
+              </w:rPr>
+              <w:t>Download the most recent version of human annotation data. Label the nodes in BP and MF ontologies using annotating genes, but exclude the annotations of the "IEA" evidence code and the annotations "not" qualified.</w:t>
             </w:r>
           </w:p>
           <w:p>
             <w:pPr>
               <w:numPr>
                 <w:ilvl w:val="0"/>
-                <w:numId w:val="5"/>
+                <w:numId w:val="9"/>
               </w:numPr>
               <w:spacing w:before="100" w:beforeAutospacing="1" w:after="100" w:afterAutospacing="1"/>
               <w:rPr>
                 <w:rFonts w:eastAsia="Times New Roman"/>
+                <w:sz w:val="28"/>
               </w:rPr>
             </w:pPr>
             <w:r>
               <w:rPr>
                 <w:rFonts w:eastAsia="Times New Roman"/>
+                <w:sz w:val="28"/>
               </w:rPr>
               <w:t>Read the filtered human PPI (protein-protein interaction) data provided - </w:t>
             </w:r>
@@ -263,13 +252,25 @@
                 <w:rPr>
                   <w:rStyle w:val="Hyperlink"/>
                   <w:rFonts w:eastAsia="Times New Roman"/>
+                  <w:sz w:val="28"/>
                 </w:rPr>
-                <w:t>August 2018 version in BioGRID</w:t>
+                <w:t xml:space="preserve">August 2018 version in </w:t>
               </w:r>
+              <w:proofErr w:type="spellStart"/>
+              <w:r>
+                <w:rPr>
+                  <w:rStyle w:val="Hyperlink"/>
+                  <w:rFonts w:eastAsia="Times New Roman"/>
+                  <w:sz w:val="28"/>
+                </w:rPr>
+                <w:t>BioGRID</w:t>
+              </w:r>
+              <w:proofErr w:type="spellEnd"/>
             </w:hyperlink>
             <w:r>
               <w:rPr>
                 <w:rFonts w:eastAsia="Times New Roman"/>
+                <w:sz w:val="28"/>
               </w:rPr>
               <w:t>. If an interacting pair was not annotated together to BP terms or MF terms, then remove the pair.</w:t>
             </w:r>
@@ -278,11 +279,12 @@
             <w:pPr>
               <w:numPr>
                 <w:ilvl w:val="0"/>
-                <w:numId w:val="5"/>
+                <w:numId w:val="9"/>
               </w:numPr>
               <w:spacing w:before="100" w:beforeAutospacing="1" w:after="100" w:afterAutospacing="1"/>
               <w:rPr>
                 <w:rFonts w:eastAsia="Times New Roman"/>
+                <w:sz w:val="28"/>
               </w:rPr>
             </w:pPr>
             <w:r>
@@ -290,12 +292,14 @@
                 <w:rFonts w:eastAsia="Times New Roman"/>
                 <w:b/>
                 <w:bCs/>
+                <w:sz w:val="28"/>
               </w:rPr>
               <w:t>Implement four semantic similarity measures</w:t>
             </w:r>
             <w:r>
               <w:rPr>
                 <w:rFonts w:eastAsia="Times New Roman"/>
+                <w:sz w:val="28"/>
               </w:rPr>
               <w:t>:</w:t>
             </w:r>
@@ -304,16 +308,18 @@
             <w:pPr>
               <w:numPr>
                 <w:ilvl w:val="1"/>
-                <w:numId w:val="5"/>
+                <w:numId w:val="9"/>
               </w:numPr>
               <w:spacing w:before="100" w:beforeAutospacing="1" w:after="100" w:afterAutospacing="1"/>
               <w:rPr>
                 <w:rFonts w:eastAsia="Times New Roman"/>
+                <w:sz w:val="28"/>
               </w:rPr>
             </w:pPr>
             <w:r>
               <w:rPr>
                 <w:rFonts w:eastAsia="Times New Roman"/>
+                <w:sz w:val="28"/>
               </w:rPr>
               <w:t>normalized depth-based measure (edge-based)</w:t>
             </w:r>
@@ -322,34 +328,70 @@
             <w:pPr>
               <w:numPr>
                 <w:ilvl w:val="1"/>
-                <w:numId w:val="5"/>
+                <w:numId w:val="9"/>
               </w:numPr>
               <w:spacing w:before="100" w:beforeAutospacing="1" w:after="100" w:afterAutospacing="1"/>
               <w:rPr>
                 <w:rFonts w:eastAsia="Times New Roman"/>
+                <w:sz w:val="28"/>
               </w:rPr>
             </w:pPr>
             <w:r>
               <w:rPr>
                 <w:rFonts w:eastAsia="Times New Roman"/>
-              </w:rPr>
-              <w:t>normalized common anscestors-based measure by Jaccard index (node-based)</w:t>
+                <w:sz w:val="28"/>
+              </w:rPr>
+              <w:t xml:space="preserve">normalized common </w:t>
+            </w:r>
+            <w:proofErr w:type="spellStart"/>
+            <w:r>
+              <w:rPr>
+                <w:rFonts w:eastAsia="Times New Roman"/>
+                <w:sz w:val="28"/>
+              </w:rPr>
+              <w:t>anscestors</w:t>
+            </w:r>
+            <w:proofErr w:type="spellEnd"/>
+            <w:r>
+              <w:rPr>
+                <w:rFonts w:eastAsia="Times New Roman"/>
+                <w:sz w:val="28"/>
+              </w:rPr>
+              <w:t xml:space="preserve">-based measure by </w:t>
+            </w:r>
+            <w:proofErr w:type="spellStart"/>
+            <w:r>
+              <w:rPr>
+                <w:rFonts w:eastAsia="Times New Roman"/>
+                <w:sz w:val="28"/>
+              </w:rPr>
+              <w:t>Jaccard</w:t>
+            </w:r>
+            <w:proofErr w:type="spellEnd"/>
+            <w:r>
+              <w:rPr>
+                <w:rFonts w:eastAsia="Times New Roman"/>
+                <w:sz w:val="28"/>
+              </w:rPr>
+              <w:t xml:space="preserve"> index (node-based)</w:t>
             </w:r>
           </w:p>
           <w:p>
             <w:pPr>
               <w:numPr>
                 <w:ilvl w:val="1"/>
-                <w:numId w:val="5"/>
+                <w:numId w:val="9"/>
               </w:numPr>
               <w:spacing w:before="100" w:beforeAutospacing="1" w:after="100" w:afterAutospacing="1"/>
               <w:rPr>
                 <w:rFonts w:eastAsia="Times New Roman"/>
+                <w:sz w:val="28"/>
               </w:rPr>
             </w:pPr>
             <w:r>
               <w:rPr>
                 <w:rFonts w:eastAsia="Times New Roman"/>
+                <w:sz w:val="28"/>
               </w:rPr>
               <w:t>normalized information theoretic measure</w:t>
             </w:r>
@@ -358,16 +400,18 @@
             <w:pPr>
               <w:numPr>
                 <w:ilvl w:val="1"/>
-                <w:numId w:val="5"/>
+                <w:numId w:val="9"/>
               </w:numPr>
               <w:spacing w:before="100" w:beforeAutospacing="1" w:after="100" w:afterAutospacing="1"/>
               <w:rPr>
                 <w:rFonts w:eastAsia="Times New Roman"/>
+                <w:sz w:val="28"/>
               </w:rPr>
             </w:pPr>
             <w:r>
               <w:rPr>
                 <w:rFonts w:eastAsia="Times New Roman"/>
+                <w:sz w:val="28"/>
               </w:rPr>
               <w:t>integrative measure of node-based and information theoretic.</w:t>
             </w:r>
@@ -376,16 +420,18 @@
             <w:pPr>
               <w:numPr>
                 <w:ilvl w:val="0"/>
-                <w:numId w:val="5"/>
+                <w:numId w:val="9"/>
               </w:numPr>
               <w:spacing w:before="100" w:beforeAutospacing="1" w:after="100" w:afterAutospacing="1"/>
               <w:rPr>
                 <w:rFonts w:eastAsia="Times New Roman"/>
+                <w:sz w:val="28"/>
               </w:rPr>
             </w:pPr>
             <w:r>
               <w:rPr>
                 <w:rFonts w:eastAsia="Times New Roman"/>
+                <w:sz w:val="28"/>
               </w:rPr>
               <w:t>Apply semantic similarity measures to quantify functional similarity of each PPI.</w:t>
             </w:r>
@@ -394,16 +440,18 @@
             <w:pPr>
               <w:numPr>
                 <w:ilvl w:val="1"/>
-                <w:numId w:val="5"/>
+                <w:numId w:val="9"/>
               </w:numPr>
               <w:spacing w:before="100" w:beforeAutospacing="1" w:after="100" w:afterAutospacing="1"/>
               <w:rPr>
                 <w:rFonts w:eastAsia="Times New Roman"/>
+                <w:sz w:val="28"/>
               </w:rPr>
             </w:pPr>
             <w:r>
               <w:rPr>
                 <w:rFonts w:eastAsia="Times New Roman"/>
+                <w:sz w:val="28"/>
               </w:rPr>
               <w:t>For pairwise approaches, aggregate term-to-term semantic similarity scores by best-match averaging.</w:t>
             </w:r>
@@ -412,16 +460,18 @@
             <w:pPr>
               <w:numPr>
                 <w:ilvl w:val="1"/>
-                <w:numId w:val="5"/>
+                <w:numId w:val="9"/>
               </w:numPr>
               <w:spacing w:before="100" w:beforeAutospacing="1" w:after="100" w:afterAutospacing="1"/>
               <w:rPr>
                 <w:rFonts w:eastAsia="Times New Roman"/>
+                <w:sz w:val="28"/>
               </w:rPr>
             </w:pPr>
             <w:r>
               <w:rPr>
                 <w:rFonts w:eastAsia="Times New Roman"/>
+                <w:sz w:val="28"/>
               </w:rPr>
               <w:t>Measure semantic similarity on BP and MF ontologies, respectively, and select a larger score between BP and MF for each PPI.</w:t>
             </w:r>
@@ -430,11 +480,12 @@
             <w:pPr>
               <w:numPr>
                 <w:ilvl w:val="0"/>
-                <w:numId w:val="5"/>
+                <w:numId w:val="9"/>
               </w:numPr>
               <w:spacing w:before="100" w:beforeAutospacing="1" w:after="100" w:afterAutospacing="1"/>
               <w:rPr>
                 <w:rFonts w:eastAsia="Times New Roman"/>
+                <w:sz w:val="28"/>
               </w:rPr>
             </w:pPr>
             <w:r>
@@ -442,12 +493,14 @@
                 <w:rFonts w:eastAsia="Times New Roman"/>
                 <w:b/>
                 <w:bCs/>
+                <w:sz w:val="28"/>
               </w:rPr>
               <w:t>Develop a new semantic similarity measure</w:t>
             </w:r>
             <w:r>
               <w:rPr>
                 <w:rFonts w:eastAsia="Times New Roman"/>
+                <w:sz w:val="28"/>
               </w:rPr>
               <w:t> for PPIs.</w:t>
             </w:r>
@@ -456,11 +509,12 @@
             <w:pPr>
               <w:numPr>
                 <w:ilvl w:val="0"/>
-                <w:numId w:val="5"/>
+                <w:numId w:val="9"/>
               </w:numPr>
               <w:spacing w:before="100" w:beforeAutospacing="1" w:after="100" w:afterAutospacing="1"/>
               <w:rPr>
                 <w:rFonts w:eastAsia="Times New Roman"/>
+                <w:sz w:val="28"/>
               </w:rPr>
             </w:pPr>
             <w:r>
@@ -468,14 +522,84 @@
                 <w:rFonts w:eastAsia="Times New Roman"/>
                 <w:b/>
                 <w:bCs/>
+                <w:sz w:val="28"/>
               </w:rPr>
               <w:t>Evaluate the performance of your measure</w:t>
             </w:r>
             <w:r>
               <w:rPr>
                 <w:rFonts w:eastAsia="Times New Roman"/>
+                <w:sz w:val="28"/>
               </w:rPr>
               <w:t> and the four existing methods of semantic similarity.</w:t>
+            </w:r>
+          </w:p>
+          <w:p>
+            <w:pPr>
+              <w:numPr>
+                <w:ilvl w:val="1"/>
+                <w:numId w:val="9"/>
+              </w:numPr>
+              <w:spacing w:before="100" w:beforeAutospacing="1" w:after="100" w:afterAutospacing="1"/>
+              <w:rPr>
+                <w:rFonts w:eastAsia="Times New Roman"/>
+                <w:sz w:val="28"/>
+              </w:rPr>
+            </w:pPr>
+            <w:r>
+              <w:rPr>
+                <w:rFonts w:eastAsia="Times New Roman"/>
+                <w:sz w:val="28"/>
+              </w:rPr>
+              <w:lastRenderedPageBreak/>
+              <w:t>Use the human protein complex data as ground truth - </w:t>
+            </w:r>
+            <w:hyperlink r:id="rId6" w:tgtFrame="blank" w:history="1">
+              <w:r>
+                <w:rPr>
+                  <w:rStyle w:val="Hyperlink"/>
+                  <w:rFonts w:eastAsia="Times New Roman"/>
+                  <w:sz w:val="28"/>
+                </w:rPr>
+                <w:t xml:space="preserve">combined version of human </w:t>
+              </w:r>
+              <w:proofErr w:type="spellStart"/>
+              <w:r>
+                <w:rPr>
+                  <w:rStyle w:val="Hyperlink"/>
+                  <w:rFonts w:eastAsia="Times New Roman"/>
+                  <w:sz w:val="28"/>
+                </w:rPr>
+                <w:t>complexome</w:t>
+              </w:r>
+              <w:proofErr w:type="spellEnd"/>
+            </w:hyperlink>
+            <w:r>
+              <w:rPr>
+                <w:rFonts w:eastAsia="Times New Roman"/>
+                <w:sz w:val="28"/>
+              </w:rPr>
+              <w:t>. Assign a PPI to a positive data set if the two proteins occur together in at least one protein complex. Assign a PPI to a negative data set otherwise.</w:t>
+            </w:r>
+          </w:p>
+          <w:p>
+            <w:pPr>
+              <w:numPr>
+                <w:ilvl w:val="1"/>
+                <w:numId w:val="9"/>
+              </w:numPr>
+              <w:spacing w:before="100" w:beforeAutospacing="1" w:after="100" w:afterAutospacing="1"/>
+              <w:rPr>
+                <w:rFonts w:eastAsia="Times New Roman"/>
+                <w:sz w:val="28"/>
+              </w:rPr>
+            </w:pPr>
+            <w:r>
+              <w:rPr>
+                <w:rFonts w:eastAsia="Times New Roman"/>
+                <w:sz w:val="28"/>
+              </w:rPr>
+              <w:t>Measure the area under the ROC curve (AUC) by changing the semantic similarity threshold to predict whether each PPI is positive or negative. Compare the AUC values of five semantic similarity measures.</w:t>
             </w:r>
           </w:p>
         </w:tc>
@@ -489,7 +613,7 @@
           <w:rFonts w:ascii="Times" w:hAnsi="Times"/>
           <w:vanish/>
           <w:color w:val="000000"/>
-          <w:sz w:val="27"/>
+          <w:sz w:val="28"/>
           <w:szCs w:val="27"/>
         </w:rPr>
       </w:pPr>
@@ -507,7 +631,7 @@
         <w:tblLook w:val="04A0" w:firstRow="1" w:lastRow="0" w:firstColumn="1" w:lastColumn="0" w:noHBand="0" w:noVBand="1"/>
       </w:tblPr>
       <w:tblGrid>
-        <w:gridCol w:w="8464"/>
+        <w:gridCol w:w="480"/>
       </w:tblGrid>
       <w:tr>
         <w:trPr>
@@ -523,6 +647,7 @@
             <w:pPr>
               <w:rPr>
                 <w:rFonts w:ascii="Times New Roman" w:eastAsia="Times New Roman" w:hAnsi="Times New Roman"/>
+                <w:sz w:val="28"/>
               </w:rPr>
             </w:pPr>
             <w:r>
@@ -530,6 +655,7 @@
                 <w:rFonts w:eastAsia="Times New Roman"/>
                 <w:b/>
                 <w:bCs/>
+                <w:sz w:val="28"/>
               </w:rPr>
               <w:t>Submission</w:t>
             </w:r>
@@ -550,16 +676,18 @@
             <w:pPr>
               <w:numPr>
                 <w:ilvl w:val="0"/>
-                <w:numId w:val="6"/>
+                <w:numId w:val="10"/>
               </w:numPr>
               <w:spacing w:before="100" w:beforeAutospacing="1" w:after="100" w:afterAutospacing="1"/>
               <w:rPr>
                 <w:rFonts w:eastAsia="Times New Roman"/>
+                <w:sz w:val="28"/>
               </w:rPr>
             </w:pPr>
             <w:r>
               <w:rPr>
                 <w:rFonts w:eastAsia="Times New Roman"/>
+                <w:sz w:val="28"/>
               </w:rPr>
               <w:t>A report in a research paper style by email attachment (due March 5, Tuesday)</w:t>
             </w:r>
@@ -575,7 +703,7 @@
           <w:rFonts w:ascii="Times" w:hAnsi="Times"/>
           <w:vanish/>
           <w:color w:val="000000"/>
-          <w:sz w:val="27"/>
+          <w:sz w:val="28"/>
           <w:szCs w:val="27"/>
         </w:rPr>
       </w:pPr>
@@ -593,7 +721,7 @@
         <w:tblLook w:val="04A0" w:firstRow="1" w:lastRow="0" w:firstColumn="1" w:lastColumn="0" w:noHBand="0" w:noVBand="1"/>
       </w:tblPr>
       <w:tblGrid>
-        <w:gridCol w:w="9360"/>
+        <w:gridCol w:w="480"/>
       </w:tblGrid>
       <w:tr>
         <w:trPr>
@@ -609,6 +737,7 @@
             <w:pPr>
               <w:rPr>
                 <w:rFonts w:ascii="Times New Roman" w:eastAsia="Times New Roman" w:hAnsi="Times New Roman"/>
+                <w:sz w:val="28"/>
               </w:rPr>
             </w:pPr>
             <w:r>
@@ -616,6 +745,7 @@
                 <w:rFonts w:eastAsia="Times New Roman"/>
                 <w:b/>
                 <w:bCs/>
+                <w:sz w:val="28"/>
               </w:rPr>
               <w:t>Presentations</w:t>
             </w:r>
@@ -636,16 +766,18 @@
             <w:pPr>
               <w:numPr>
                 <w:ilvl w:val="0"/>
-                <w:numId w:val="7"/>
+                <w:numId w:val="11"/>
               </w:numPr>
               <w:spacing w:before="100" w:beforeAutospacing="1" w:after="100" w:afterAutospacing="1"/>
               <w:rPr>
                 <w:rFonts w:eastAsia="Times New Roman"/>
+                <w:sz w:val="28"/>
               </w:rPr>
             </w:pPr>
             <w:r>
               <w:rPr>
                 <w:rFonts w:eastAsia="Times New Roman"/>
+                <w:sz w:val="28"/>
               </w:rPr>
               <w:t>Presentation of a recent research paper (previous works) related to this project (on February 5, Tuesday)</w:t>
             </w:r>
@@ -654,18 +786,19 @@
             <w:pPr>
               <w:numPr>
                 <w:ilvl w:val="0"/>
-                <w:numId w:val="7"/>
+                <w:numId w:val="11"/>
               </w:numPr>
               <w:spacing w:before="100" w:beforeAutospacing="1" w:after="100" w:afterAutospacing="1"/>
               <w:rPr>
                 <w:rFonts w:eastAsia="Times New Roman"/>
+                <w:sz w:val="28"/>
               </w:rPr>
             </w:pPr>
             <w:r>
               <w:rPr>
                 <w:rFonts w:eastAsia="Times New Roman"/>
-              </w:rPr>
-              <w:lastRenderedPageBreak/>
+                <w:sz w:val="28"/>
+              </w:rPr>
               <w:t>Presentation of your proposed measure, evaluation design, and results (on March 5, Tuesday)</w:t>
             </w:r>
           </w:p>
@@ -680,7 +813,7 @@
           <w:rFonts w:ascii="Times" w:hAnsi="Times"/>
           <w:vanish/>
           <w:color w:val="000000"/>
-          <w:sz w:val="27"/>
+          <w:sz w:val="28"/>
           <w:szCs w:val="27"/>
         </w:rPr>
       </w:pPr>
@@ -698,7 +831,7 @@
         <w:tblLook w:val="04A0" w:firstRow="1" w:lastRow="0" w:firstColumn="1" w:lastColumn="0" w:noHBand="0" w:noVBand="1"/>
       </w:tblPr>
       <w:tblGrid>
-        <w:gridCol w:w="9360"/>
+        <w:gridCol w:w="480"/>
       </w:tblGrid>
       <w:tr>
         <w:trPr>
@@ -714,6 +847,7 @@
             <w:pPr>
               <w:rPr>
                 <w:rFonts w:ascii="Times New Roman" w:eastAsia="Times New Roman" w:hAnsi="Times New Roman"/>
+                <w:sz w:val="28"/>
               </w:rPr>
             </w:pPr>
             <w:r>
@@ -721,6 +855,7 @@
                 <w:rFonts w:eastAsia="Times New Roman"/>
                 <w:b/>
                 <w:bCs/>
+                <w:sz w:val="28"/>
               </w:rPr>
               <w:t>Related papers</w:t>
             </w:r>
@@ -741,16 +876,18 @@
             <w:pPr>
               <w:numPr>
                 <w:ilvl w:val="0"/>
-                <w:numId w:val="8"/>
+                <w:numId w:val="12"/>
               </w:numPr>
               <w:spacing w:before="100" w:beforeAutospacing="1" w:after="100" w:afterAutospacing="1"/>
               <w:rPr>
                 <w:rFonts w:eastAsia="Times New Roman"/>
+                <w:sz w:val="28"/>
               </w:rPr>
             </w:pPr>
             <w:r>
               <w:rPr>
                 <w:rFonts w:eastAsia="Times New Roman"/>
+                <w:sz w:val="28"/>
               </w:rPr>
               <w:t>Required reading</w:t>
             </w:r>
@@ -759,16 +896,18 @@
             <w:pPr>
               <w:numPr>
                 <w:ilvl w:val="1"/>
-                <w:numId w:val="8"/>
+                <w:numId w:val="12"/>
               </w:numPr>
               <w:spacing w:before="100" w:beforeAutospacing="1" w:after="100" w:afterAutospacing="1"/>
               <w:rPr>
                 <w:rFonts w:eastAsia="Times New Roman"/>
+                <w:sz w:val="28"/>
               </w:rPr>
             </w:pPr>
             <w:r>
               <w:rPr>
                 <w:rFonts w:eastAsia="Times New Roman"/>
+                <w:sz w:val="28"/>
               </w:rPr>
               <w:t>Lord et al., "Investigating semantic similarity measures across the Gene Ontology: the relationship between sequence and annotation", </w:t>
             </w:r>
@@ -777,12 +916,14 @@
                 <w:rFonts w:eastAsia="Times New Roman"/>
                 <w:i/>
                 <w:iCs/>
+                <w:sz w:val="28"/>
               </w:rPr>
               <w:t>Bioinformatics</w:t>
             </w:r>
             <w:r>
               <w:rPr>
                 <w:rFonts w:eastAsia="Times New Roman"/>
+                <w:sz w:val="28"/>
               </w:rPr>
               <w:t> (2003)</w:t>
             </w:r>
@@ -791,30 +932,54 @@
             <w:pPr>
               <w:numPr>
                 <w:ilvl w:val="1"/>
-                <w:numId w:val="8"/>
+                <w:numId w:val="12"/>
               </w:numPr>
               <w:spacing w:before="100" w:beforeAutospacing="1" w:after="100" w:afterAutospacing="1"/>
               <w:rPr>
                 <w:rFonts w:eastAsia="Times New Roman"/>
+                <w:sz w:val="28"/>
               </w:rPr>
             </w:pPr>
-            <w:r>
-              <w:rPr>
-                <w:rFonts w:eastAsia="Times New Roman"/>
-              </w:rPr>
-              <w:t>Pesquita et al., "Semantic similarity in biomedical ontologies", </w:t>
-            </w:r>
+            <w:proofErr w:type="spellStart"/>
+            <w:r>
+              <w:rPr>
+                <w:rFonts w:eastAsia="Times New Roman"/>
+                <w:sz w:val="28"/>
+              </w:rPr>
+              <w:t>Pesquita</w:t>
+            </w:r>
+            <w:proofErr w:type="spellEnd"/>
+            <w:r>
+              <w:rPr>
+                <w:rFonts w:eastAsia="Times New Roman"/>
+                <w:sz w:val="28"/>
+              </w:rPr>
+              <w:t xml:space="preserve"> et al., "Semantic similarity in biomedical ontologies", </w:t>
+            </w:r>
+            <w:proofErr w:type="spellStart"/>
             <w:r>
               <w:rPr>
                 <w:rFonts w:eastAsia="Times New Roman"/>
                 <w:i/>
                 <w:iCs/>
-              </w:rPr>
-              <w:t>PLoS Computational Biology</w:t>
-            </w:r>
-            <w:r>
-              <w:rPr>
-                <w:rFonts w:eastAsia="Times New Roman"/>
+                <w:sz w:val="28"/>
+              </w:rPr>
+              <w:t>PLoS</w:t>
+            </w:r>
+            <w:proofErr w:type="spellEnd"/>
+            <w:r>
+              <w:rPr>
+                <w:rFonts w:eastAsia="Times New Roman"/>
+                <w:i/>
+                <w:iCs/>
+                <w:sz w:val="28"/>
+              </w:rPr>
+              <w:t xml:space="preserve"> Computational Biology</w:t>
+            </w:r>
+            <w:r>
+              <w:rPr>
+                <w:rFonts w:eastAsia="Times New Roman"/>
+                <w:sz w:val="28"/>
               </w:rPr>
               <w:t> (2009)</w:t>
             </w:r>
@@ -823,16 +988,18 @@
             <w:pPr>
               <w:numPr>
                 <w:ilvl w:val="1"/>
-                <w:numId w:val="8"/>
+                <w:numId w:val="12"/>
               </w:numPr>
               <w:spacing w:before="100" w:beforeAutospacing="1" w:after="100" w:afterAutospacing="1"/>
               <w:rPr>
                 <w:rFonts w:eastAsia="Times New Roman"/>
+                <w:sz w:val="28"/>
               </w:rPr>
             </w:pPr>
             <w:r>
               <w:rPr>
                 <w:rFonts w:eastAsia="Times New Roman"/>
+                <w:sz w:val="28"/>
               </w:rPr>
               <w:t>Wang et al. "Revealing and avoiding bias in semantic similarity scores for protein pairs", </w:t>
             </w:r>
@@ -841,12 +1008,14 @@
                 <w:rFonts w:eastAsia="Times New Roman"/>
                 <w:i/>
                 <w:iCs/>
+                <w:sz w:val="28"/>
               </w:rPr>
               <w:t>BMC Bioinformatics</w:t>
             </w:r>
             <w:r>
               <w:rPr>
                 <w:rFonts w:eastAsia="Times New Roman"/>
+                <w:sz w:val="28"/>
               </w:rPr>
               <w:t> (2010)</w:t>
             </w:r>
@@ -855,30 +1024,50 @@
             <w:pPr>
               <w:numPr>
                 <w:ilvl w:val="1"/>
-                <w:numId w:val="8"/>
+                <w:numId w:val="12"/>
               </w:numPr>
               <w:spacing w:before="100" w:beforeAutospacing="1" w:after="100" w:afterAutospacing="1"/>
               <w:rPr>
                 <w:rFonts w:eastAsia="Times New Roman"/>
+                <w:sz w:val="28"/>
               </w:rPr>
             </w:pPr>
             <w:r>
               <w:rPr>
                 <w:rFonts w:eastAsia="Times New Roman"/>
-              </w:rPr>
-              <w:t>Cho et al. "M-Finder: Uncovering functionally associated proteins from interactome data integrated with GO annotations". </w:t>
+                <w:sz w:val="28"/>
+              </w:rPr>
+              <w:t xml:space="preserve">Cho et al. "M-Finder: Uncovering functionally associated proteins from </w:t>
+            </w:r>
+            <w:proofErr w:type="spellStart"/>
+            <w:r>
+              <w:rPr>
+                <w:rFonts w:eastAsia="Times New Roman"/>
+                <w:sz w:val="28"/>
+              </w:rPr>
+              <w:t>interactome</w:t>
+            </w:r>
+            <w:proofErr w:type="spellEnd"/>
+            <w:r>
+              <w:rPr>
+                <w:rFonts w:eastAsia="Times New Roman"/>
+                <w:sz w:val="28"/>
+              </w:rPr>
+              <w:t xml:space="preserve"> data integrated with GO annotations". </w:t>
             </w:r>
             <w:r>
               <w:rPr>
                 <w:rFonts w:eastAsia="Times New Roman"/>
                 <w:i/>
                 <w:iCs/>
+                <w:sz w:val="28"/>
               </w:rPr>
               <w:t>Proteome Science</w:t>
             </w:r>
             <w:r>
               <w:rPr>
                 <w:rFonts w:eastAsia="Times New Roman"/>
+                <w:sz w:val="28"/>
               </w:rPr>
               <w:t> (2013)</w:t>
             </w:r>
@@ -887,34 +1076,40 @@
             <w:pPr>
               <w:numPr>
                 <w:ilvl w:val="0"/>
-                <w:numId w:val="8"/>
+                <w:numId w:val="12"/>
               </w:numPr>
               <w:spacing w:before="100" w:beforeAutospacing="1" w:after="100" w:afterAutospacing="1"/>
               <w:rPr>
                 <w:rFonts w:eastAsia="Times New Roman"/>
+                <w:sz w:val="28"/>
               </w:rPr>
             </w:pPr>
             <w:r>
               <w:rPr>
                 <w:rFonts w:eastAsia="Times New Roman"/>
+                <w:sz w:val="28"/>
               </w:rPr>
               <w:t>Optional reading</w:t>
             </w:r>
+            <w:bookmarkStart w:id="0" w:name="_GoBack"/>
+            <w:bookmarkEnd w:id="0"/>
           </w:p>
           <w:p>
             <w:pPr>
               <w:numPr>
                 <w:ilvl w:val="1"/>
-                <w:numId w:val="8"/>
+                <w:numId w:val="12"/>
               </w:numPr>
               <w:spacing w:before="100" w:beforeAutospacing="1" w:after="100" w:afterAutospacing="1"/>
               <w:rPr>
                 <w:rFonts w:eastAsia="Times New Roman"/>
+                <w:sz w:val="28"/>
               </w:rPr>
             </w:pPr>
             <w:r>
               <w:rPr>
                 <w:rFonts w:eastAsia="Times New Roman"/>
+                <w:sz w:val="28"/>
               </w:rPr>
               <w:t>Alvarez et al. "A shortest-path graph kernel for estimating gene product semantic similarity", </w:t>
             </w:r>
@@ -923,12 +1118,14 @@
                 <w:rFonts w:eastAsia="Times New Roman"/>
                 <w:i/>
                 <w:iCs/>
+                <w:sz w:val="28"/>
               </w:rPr>
               <w:t>Journal of Biomedical Semantics</w:t>
             </w:r>
             <w:r>
               <w:rPr>
                 <w:rFonts w:eastAsia="Times New Roman"/>
+                <w:sz w:val="28"/>
               </w:rPr>
               <w:t> (2011)</w:t>
             </w:r>
@@ -937,30 +1134,59 @@
             <w:pPr>
               <w:numPr>
                 <w:ilvl w:val="1"/>
-                <w:numId w:val="8"/>
+                <w:numId w:val="12"/>
               </w:numPr>
               <w:spacing w:before="100" w:beforeAutospacing="1" w:after="100" w:afterAutospacing="1"/>
               <w:rPr>
                 <w:rFonts w:eastAsia="Times New Roman"/>
+                <w:sz w:val="28"/>
               </w:rPr>
             </w:pPr>
-            <w:r>
-              <w:rPr>
-                <w:rFonts w:eastAsia="Times New Roman"/>
-              </w:rPr>
-              <w:t>Benabderrahmane et al. "IntelliGO: a new vector-based semantic similarity measure including annotation origin", </w:t>
+            <w:proofErr w:type="spellStart"/>
+            <w:r>
+              <w:rPr>
+                <w:rFonts w:eastAsia="Times New Roman"/>
+                <w:sz w:val="28"/>
+              </w:rPr>
+              <w:t>Benabderrahmane</w:t>
+            </w:r>
+            <w:proofErr w:type="spellEnd"/>
+            <w:r>
+              <w:rPr>
+                <w:rFonts w:eastAsia="Times New Roman"/>
+                <w:sz w:val="28"/>
+              </w:rPr>
+              <w:t xml:space="preserve"> et al. "</w:t>
+            </w:r>
+            <w:proofErr w:type="spellStart"/>
+            <w:r>
+              <w:rPr>
+                <w:rFonts w:eastAsia="Times New Roman"/>
+                <w:sz w:val="28"/>
+              </w:rPr>
+              <w:t>IntelliGO</w:t>
+            </w:r>
+            <w:proofErr w:type="spellEnd"/>
+            <w:r>
+              <w:rPr>
+                <w:rFonts w:eastAsia="Times New Roman"/>
+                <w:sz w:val="28"/>
+              </w:rPr>
+              <w:t>: a new vector-based semantic similarity measure including annotation origin", </w:t>
             </w:r>
             <w:r>
               <w:rPr>
                 <w:rFonts w:eastAsia="Times New Roman"/>
                 <w:i/>
                 <w:iCs/>
+                <w:sz w:val="28"/>
               </w:rPr>
               <w:t>BMC Bioinformatics</w:t>
             </w:r>
             <w:r>
               <w:rPr>
                 <w:rFonts w:eastAsia="Times New Roman"/>
+                <w:sz w:val="28"/>
               </w:rPr>
               <w:t> (2010)</w:t>
             </w:r>
@@ -969,30 +1195,43 @@
             <w:pPr>
               <w:numPr>
                 <w:ilvl w:val="1"/>
-                <w:numId w:val="8"/>
+                <w:numId w:val="12"/>
               </w:numPr>
               <w:spacing w:before="100" w:beforeAutospacing="1" w:after="100" w:afterAutospacing="1"/>
               <w:rPr>
                 <w:rFonts w:eastAsia="Times New Roman"/>
+                <w:sz w:val="28"/>
               </w:rPr>
             </w:pPr>
-            <w:r>
-              <w:rPr>
-                <w:rFonts w:eastAsia="Times New Roman"/>
-              </w:rPr>
-              <w:t>Teng et al. "Measuring gene functional similarity based on group-wise comparison of GO terms", </w:t>
+            <w:proofErr w:type="spellStart"/>
+            <w:r>
+              <w:rPr>
+                <w:rFonts w:eastAsia="Times New Roman"/>
+                <w:sz w:val="28"/>
+              </w:rPr>
+              <w:t>Teng</w:t>
+            </w:r>
+            <w:proofErr w:type="spellEnd"/>
+            <w:r>
+              <w:rPr>
+                <w:rFonts w:eastAsia="Times New Roman"/>
+                <w:sz w:val="28"/>
+              </w:rPr>
+              <w:t xml:space="preserve"> et al. "Measuring gene functional similarity based on group-wise comparison of GO terms", </w:t>
             </w:r>
             <w:r>
               <w:rPr>
                 <w:rFonts w:eastAsia="Times New Roman"/>
                 <w:i/>
                 <w:iCs/>
+                <w:sz w:val="28"/>
               </w:rPr>
               <w:t>Bioinformatics</w:t>
             </w:r>
             <w:r>
               <w:rPr>
                 <w:rFonts w:eastAsia="Times New Roman"/>
+                <w:sz w:val="28"/>
               </w:rPr>
               <w:t> (2013)</w:t>
             </w:r>
@@ -1001,30 +1240,43 @@
             <w:pPr>
               <w:numPr>
                 <w:ilvl w:val="1"/>
-                <w:numId w:val="8"/>
+                <w:numId w:val="12"/>
               </w:numPr>
               <w:spacing w:before="100" w:beforeAutospacing="1" w:after="100" w:afterAutospacing="1"/>
               <w:rPr>
                 <w:rFonts w:eastAsia="Times New Roman"/>
+                <w:sz w:val="28"/>
               </w:rPr>
             </w:pPr>
-            <w:r>
-              <w:rPr>
-                <w:rFonts w:eastAsia="Times New Roman"/>
-              </w:rPr>
-              <w:t>Vafaee et al. "Novel semantic similarity measure improves an integrative approach to predicting gene functional associations", </w:t>
+            <w:proofErr w:type="spellStart"/>
+            <w:r>
+              <w:rPr>
+                <w:rFonts w:eastAsia="Times New Roman"/>
+                <w:sz w:val="28"/>
+              </w:rPr>
+              <w:t>Vafaee</w:t>
+            </w:r>
+            <w:proofErr w:type="spellEnd"/>
+            <w:r>
+              <w:rPr>
+                <w:rFonts w:eastAsia="Times New Roman"/>
+                <w:sz w:val="28"/>
+              </w:rPr>
+              <w:t xml:space="preserve"> et al. "Novel semantic similarity measure improves an integrative approach to predicting gene functional associations", </w:t>
             </w:r>
             <w:r>
               <w:rPr>
                 <w:rFonts w:eastAsia="Times New Roman"/>
                 <w:i/>
                 <w:iCs/>
+                <w:sz w:val="28"/>
               </w:rPr>
               <w:t>BMC Systems Biology</w:t>
             </w:r>
             <w:r>
               <w:rPr>
                 <w:rFonts w:eastAsia="Times New Roman"/>
+                <w:sz w:val="28"/>
               </w:rPr>
               <w:t> (2013)</w:t>
             </w:r>
@@ -1033,30 +1285,45 @@
             <w:pPr>
               <w:numPr>
                 <w:ilvl w:val="1"/>
-                <w:numId w:val="8"/>
+                <w:numId w:val="12"/>
               </w:numPr>
               <w:spacing w:before="100" w:beforeAutospacing="1" w:after="100" w:afterAutospacing="1"/>
               <w:rPr>
                 <w:rFonts w:eastAsia="Times New Roman"/>
+                <w:sz w:val="28"/>
               </w:rPr>
             </w:pPr>
             <w:r>
               <w:rPr>
                 <w:rFonts w:eastAsia="Times New Roman"/>
+                <w:sz w:val="28"/>
               </w:rPr>
               <w:t>Wu et al. "Improving the measurement of semantic similarity between gene ontology terms and gene products: insights from an edge- and IC-based hybrid method", </w:t>
             </w:r>
+            <w:proofErr w:type="spellStart"/>
             <w:r>
               <w:rPr>
                 <w:rFonts w:eastAsia="Times New Roman"/>
                 <w:i/>
                 <w:iCs/>
-              </w:rPr>
-              <w:t>PLoS One</w:t>
-            </w:r>
-            <w:r>
-              <w:rPr>
-                <w:rFonts w:eastAsia="Times New Roman"/>
+                <w:sz w:val="28"/>
+              </w:rPr>
+              <w:t>PLoS</w:t>
+            </w:r>
+            <w:proofErr w:type="spellEnd"/>
+            <w:r>
+              <w:rPr>
+                <w:rFonts w:eastAsia="Times New Roman"/>
+                <w:i/>
+                <w:iCs/>
+                <w:sz w:val="28"/>
+              </w:rPr>
+              <w:t xml:space="preserve"> One</w:t>
+            </w:r>
+            <w:r>
+              <w:rPr>
+                <w:rFonts w:eastAsia="Times New Roman"/>
+                <w:sz w:val="28"/>
               </w:rPr>
               <w:t> (2013)</w:t>
             </w:r>
@@ -1065,16 +1332,18 @@
             <w:pPr>
               <w:numPr>
                 <w:ilvl w:val="1"/>
-                <w:numId w:val="8"/>
+                <w:numId w:val="12"/>
               </w:numPr>
               <w:spacing w:before="100" w:beforeAutospacing="1" w:after="100" w:afterAutospacing="1"/>
               <w:rPr>
                 <w:rFonts w:eastAsia="Times New Roman"/>
+                <w:sz w:val="28"/>
               </w:rPr>
             </w:pPr>
             <w:r>
               <w:rPr>
                 <w:rFonts w:eastAsia="Times New Roman"/>
+                <w:sz w:val="28"/>
               </w:rPr>
               <w:t>Song et al. "Measure the semantic similarity of GO terms using aggregate information content", </w:t>
             </w:r>
@@ -1083,12 +1352,14 @@
                 <w:rFonts w:eastAsia="Times New Roman"/>
                 <w:i/>
                 <w:iCs/>
+                <w:sz w:val="28"/>
               </w:rPr>
               <w:t>IEEE/ACM TCBB</w:t>
             </w:r>
             <w:r>
               <w:rPr>
                 <w:rFonts w:eastAsia="Times New Roman"/>
+                <w:sz w:val="28"/>
               </w:rPr>
               <w:t> (2013)</w:t>
             </w:r>
@@ -1097,16 +1368,18 @@
             <w:pPr>
               <w:numPr>
                 <w:ilvl w:val="1"/>
-                <w:numId w:val="8"/>
+                <w:numId w:val="12"/>
               </w:numPr>
               <w:spacing w:before="100" w:beforeAutospacing="1" w:after="100" w:afterAutospacing="1"/>
               <w:rPr>
                 <w:rFonts w:eastAsia="Times New Roman"/>
+                <w:sz w:val="28"/>
               </w:rPr>
             </w:pPr>
             <w:r>
               <w:rPr>
                 <w:rFonts w:eastAsia="Times New Roman"/>
+                <w:sz w:val="28"/>
               </w:rPr>
               <w:t>Jain et al. "An improved method for scoring protein-protein interactions using semantic similarity within the gene ontology", </w:t>
             </w:r>
@@ -1115,12 +1388,14 @@
                 <w:rFonts w:eastAsia="Times New Roman"/>
                 <w:i/>
                 <w:iCs/>
+                <w:sz w:val="28"/>
               </w:rPr>
               <w:t>BMC Bioinformatics</w:t>
             </w:r>
             <w:r>
               <w:rPr>
                 <w:rFonts w:eastAsia="Times New Roman"/>
+                <w:sz w:val="28"/>
               </w:rPr>
               <w:t> (2010)</w:t>
             </w:r>
@@ -1131,7 +1406,7 @@
     <w:p>
       <w:pPr>
         <w:rPr>
-          <w:rFonts w:hint="eastAsia"/>
+          <w:sz w:val="28"/>
           <w:lang w:eastAsia="zh-CN"/>
         </w:rPr>
       </w:pPr>
@@ -1139,7 +1414,7 @@
     <w:p>
       <w:pPr>
         <w:rPr>
-          <w:rFonts w:hint="eastAsia"/>
+          <w:sz w:val="28"/>
           <w:lang w:eastAsia="zh-CN"/>
         </w:rPr>
       </w:pPr>
@@ -1147,26 +1422,64 @@
     <w:p>
       <w:pPr>
         <w:rPr>
-          <w:rFonts w:hint="eastAsia"/>
+          <w:sz w:val="28"/>
           <w:lang w:eastAsia="zh-CN"/>
         </w:rPr>
       </w:pPr>
       <w:r>
         <w:rPr>
           <w:rFonts w:hint="eastAsia"/>
+          <w:sz w:val="28"/>
           <w:lang w:eastAsia="zh-CN"/>
         </w:rPr>
         <w:t xml:space="preserve">1 </w:t>
       </w:r>
-      <w:bookmarkStart w:id="0" w:name="_GoBack"/>
-      <w:bookmarkEnd w:id="0"/>
       <w:r>
         <w:rPr>
           <w:rFonts w:hint="eastAsia"/>
+          <w:sz w:val="28"/>
           <w:lang w:eastAsia="zh-CN"/>
         </w:rPr>
-        <w:t>If one node is annoted as gene, all its parents is also annoted..</w:t>
+        <w:t xml:space="preserve">If one node is </w:t>
       </w:r>
+      <w:proofErr w:type="spellStart"/>
+      <w:r>
+        <w:rPr>
+          <w:rFonts w:hint="eastAsia"/>
+          <w:sz w:val="28"/>
+          <w:lang w:eastAsia="zh-CN"/>
+        </w:rPr>
+        <w:t>annoted</w:t>
+      </w:r>
+      <w:proofErr w:type="spellEnd"/>
+      <w:r>
+        <w:rPr>
+          <w:rFonts w:hint="eastAsia"/>
+          <w:sz w:val="28"/>
+          <w:lang w:eastAsia="zh-CN"/>
+        </w:rPr>
+        <w:t xml:space="preserve"> as gene, all its parents is also </w:t>
+      </w:r>
+      <w:proofErr w:type="spellStart"/>
+      <w:proofErr w:type="gramStart"/>
+      <w:r>
+        <w:rPr>
+          <w:rFonts w:hint="eastAsia"/>
+          <w:sz w:val="28"/>
+          <w:lang w:eastAsia="zh-CN"/>
+        </w:rPr>
+        <w:t>annoted</w:t>
+      </w:r>
+      <w:proofErr w:type="spellEnd"/>
+      <w:r>
+        <w:rPr>
+          <w:rFonts w:hint="eastAsia"/>
+          <w:sz w:val="28"/>
+          <w:lang w:eastAsia="zh-CN"/>
+        </w:rPr>
+        <w:t>..</w:t>
+      </w:r>
+      <w:proofErr w:type="gramEnd"/>
     </w:p>
     <w:sectPr>
       <w:pgSz w:w="12240" w:h="15840"/>
@@ -1181,6 +1494,155 @@
 <file path=word/numbering.xml><?xml version="1.0" encoding="utf-8"?>
 <w:numbering xmlns:wpc="http://schemas.microsoft.com/office/word/2010/wordprocessingCanvas" xmlns:mo="http://schemas.microsoft.com/office/mac/office/2008/main" xmlns:mc="http://schemas.openxmlformats.org/markup-compatibility/2006" xmlns:mv="urn:schemas-microsoft-com:mac:vml" xmlns:o="urn:schemas-microsoft-com:office:office" xmlns:r="http://schemas.openxmlformats.org/officeDocument/2006/relationships" xmlns:m="http://schemas.openxmlformats.org/officeDocument/2006/math" xmlns:v="urn:schemas-microsoft-com:vml" xmlns:wp14="http://schemas.microsoft.com/office/word/2010/wordprocessingDrawing" xmlns:wp="http://schemas.openxmlformats.org/drawingml/2006/wordprocessingDrawing" xmlns:w10="urn:schemas-microsoft-com:office:word" xmlns:w="http://schemas.openxmlformats.org/wordprocessingml/2006/main" xmlns:w14="http://schemas.microsoft.com/office/word/2010/wordml" xmlns:w15="http://schemas.microsoft.com/office/word/2012/wordml" xmlns:wpg="http://schemas.microsoft.com/office/word/2010/wordprocessingGroup" xmlns:wpi="http://schemas.microsoft.com/office/word/2010/wordprocessingInk" xmlns:wne="http://schemas.microsoft.com/office/word/2006/wordml" xmlns:wps="http://schemas.microsoft.com/office/word/2010/wordprocessingShape" mc:Ignorable="w14 w15 wp14">
   <w:abstractNum w:abstractNumId="0">
+    <w:nsid w:val="057918C8"/>
+    <w:multiLevelType w:val="multilevel"/>
+    <w:tmpl w:val="B1BE6D50"/>
+    <w:lvl w:ilvl="0">
+      <w:start w:val="1"/>
+      <w:numFmt w:val="bullet"/>
+      <w:lvlText w:val=""/>
+      <w:lvlJc w:val="left"/>
+      <w:pPr>
+        <w:tabs>
+          <w:tab w:val="num" w:pos="720"/>
+        </w:tabs>
+        <w:ind w:left="720" w:hanging="360"/>
+      </w:pPr>
+      <w:rPr>
+        <w:rFonts w:ascii="Symbol" w:hAnsi="Symbol" w:hint="default"/>
+        <w:sz w:val="20"/>
+      </w:rPr>
+    </w:lvl>
+    <w:lvl w:ilvl="1" w:tentative="1">
+      <w:start w:val="1"/>
+      <w:numFmt w:val="bullet"/>
+      <w:lvlText w:val="o"/>
+      <w:lvlJc w:val="left"/>
+      <w:pPr>
+        <w:tabs>
+          <w:tab w:val="num" w:pos="1440"/>
+        </w:tabs>
+        <w:ind w:left="1440" w:hanging="360"/>
+      </w:pPr>
+      <w:rPr>
+        <w:rFonts w:ascii="Courier New" w:hAnsi="Courier New" w:hint="default"/>
+        <w:sz w:val="20"/>
+      </w:rPr>
+    </w:lvl>
+    <w:lvl w:ilvl="2" w:tentative="1">
+      <w:start w:val="1"/>
+      <w:numFmt w:val="bullet"/>
+      <w:lvlText w:val=""/>
+      <w:lvlJc w:val="left"/>
+      <w:pPr>
+        <w:tabs>
+          <w:tab w:val="num" w:pos="2160"/>
+        </w:tabs>
+        <w:ind w:left="2160" w:hanging="360"/>
+      </w:pPr>
+      <w:rPr>
+        <w:rFonts w:ascii="Wingdings" w:hAnsi="Wingdings" w:hint="default"/>
+        <w:sz w:val="20"/>
+      </w:rPr>
+    </w:lvl>
+    <w:lvl w:ilvl="3" w:tentative="1">
+      <w:start w:val="1"/>
+      <w:numFmt w:val="bullet"/>
+      <w:lvlText w:val=""/>
+      <w:lvlJc w:val="left"/>
+      <w:pPr>
+        <w:tabs>
+          <w:tab w:val="num" w:pos="2880"/>
+        </w:tabs>
+        <w:ind w:left="2880" w:hanging="360"/>
+      </w:pPr>
+      <w:rPr>
+        <w:rFonts w:ascii="Wingdings" w:hAnsi="Wingdings" w:hint="default"/>
+        <w:sz w:val="20"/>
+      </w:rPr>
+    </w:lvl>
+    <w:lvl w:ilvl="4" w:tentative="1">
+      <w:start w:val="1"/>
+      <w:numFmt w:val="bullet"/>
+      <w:lvlText w:val=""/>
+      <w:lvlJc w:val="left"/>
+      <w:pPr>
+        <w:tabs>
+          <w:tab w:val="num" w:pos="3600"/>
+        </w:tabs>
+        <w:ind w:left="3600" w:hanging="360"/>
+      </w:pPr>
+      <w:rPr>
+        <w:rFonts w:ascii="Wingdings" w:hAnsi="Wingdings" w:hint="default"/>
+        <w:sz w:val="20"/>
+      </w:rPr>
+    </w:lvl>
+    <w:lvl w:ilvl="5" w:tentative="1">
+      <w:start w:val="1"/>
+      <w:numFmt w:val="bullet"/>
+      <w:lvlText w:val=""/>
+      <w:lvlJc w:val="left"/>
+      <w:pPr>
+        <w:tabs>
+          <w:tab w:val="num" w:pos="4320"/>
+        </w:tabs>
+        <w:ind w:left="4320" w:hanging="360"/>
+      </w:pPr>
+      <w:rPr>
+        <w:rFonts w:ascii="Wingdings" w:hAnsi="Wingdings" w:hint="default"/>
+        <w:sz w:val="20"/>
+      </w:rPr>
+    </w:lvl>
+    <w:lvl w:ilvl="6" w:tentative="1">
+      <w:start w:val="1"/>
+      <w:numFmt w:val="bullet"/>
+      <w:lvlText w:val=""/>
+      <w:lvlJc w:val="left"/>
+      <w:pPr>
+        <w:tabs>
+          <w:tab w:val="num" w:pos="5040"/>
+        </w:tabs>
+        <w:ind w:left="5040" w:hanging="360"/>
+      </w:pPr>
+      <w:rPr>
+        <w:rFonts w:ascii="Wingdings" w:hAnsi="Wingdings" w:hint="default"/>
+        <w:sz w:val="20"/>
+      </w:rPr>
+    </w:lvl>
+    <w:lvl w:ilvl="7" w:tentative="1">
+      <w:start w:val="1"/>
+      <w:numFmt w:val="bullet"/>
+      <w:lvlText w:val=""/>
+      <w:lvlJc w:val="left"/>
+      <w:pPr>
+        <w:tabs>
+          <w:tab w:val="num" w:pos="5760"/>
+        </w:tabs>
+        <w:ind w:left="5760" w:hanging="360"/>
+      </w:pPr>
+      <w:rPr>
+        <w:rFonts w:ascii="Wingdings" w:hAnsi="Wingdings" w:hint="default"/>
+        <w:sz w:val="20"/>
+      </w:rPr>
+    </w:lvl>
+    <w:lvl w:ilvl="8" w:tentative="1">
+      <w:start w:val="1"/>
+      <w:numFmt w:val="bullet"/>
+      <w:lvlText w:val=""/>
+      <w:lvlJc w:val="left"/>
+      <w:pPr>
+        <w:tabs>
+          <w:tab w:val="num" w:pos="6480"/>
+        </w:tabs>
+        <w:ind w:left="6480" w:hanging="360"/>
+      </w:pPr>
+      <w:rPr>
+        <w:rFonts w:ascii="Wingdings" w:hAnsi="Wingdings" w:hint="default"/>
+        <w:sz w:val="20"/>
+      </w:rPr>
+    </w:lvl>
+  </w:abstractNum>
+  <w:abstractNum w:abstractNumId="1">
     <w:nsid w:val="16655B72"/>
     <w:multiLevelType w:val="multilevel"/>
     <w:tmpl w:val="FA648394"/>
@@ -1329,7 +1791,7 @@
       </w:rPr>
     </w:lvl>
   </w:abstractNum>
-  <w:abstractNum w:abstractNumId="1">
+  <w:abstractNum w:abstractNumId="2">
     <w:nsid w:val="22C76A0A"/>
     <w:multiLevelType w:val="multilevel"/>
     <w:tmpl w:val="C272115E"/>
@@ -1478,7 +1940,124 @@
       </w:rPr>
     </w:lvl>
   </w:abstractNum>
-  <w:abstractNum w:abstractNumId="2">
+  <w:abstractNum w:abstractNumId="3">
+    <w:nsid w:val="25A44D85"/>
+    <w:multiLevelType w:val="multilevel"/>
+    <w:tmpl w:val="60E8343E"/>
+    <w:lvl w:ilvl="0">
+      <w:start w:val="1"/>
+      <w:numFmt w:val="decimal"/>
+      <w:lvlText w:val="%1."/>
+      <w:lvlJc w:val="left"/>
+      <w:pPr>
+        <w:tabs>
+          <w:tab w:val="num" w:pos="720"/>
+        </w:tabs>
+        <w:ind w:left="720" w:hanging="360"/>
+      </w:pPr>
+    </w:lvl>
+    <w:lvl w:ilvl="1">
+      <w:start w:val="1"/>
+      <w:numFmt w:val="bullet"/>
+      <w:lvlText w:val="o"/>
+      <w:lvlJc w:val="left"/>
+      <w:pPr>
+        <w:tabs>
+          <w:tab w:val="num" w:pos="1440"/>
+        </w:tabs>
+        <w:ind w:left="1440" w:hanging="360"/>
+      </w:pPr>
+      <w:rPr>
+        <w:rFonts w:ascii="Courier New" w:hAnsi="Courier New" w:hint="default"/>
+        <w:sz w:val="20"/>
+      </w:rPr>
+    </w:lvl>
+    <w:lvl w:ilvl="2" w:tentative="1">
+      <w:start w:val="1"/>
+      <w:numFmt w:val="decimal"/>
+      <w:lvlText w:val="%3."/>
+      <w:lvlJc w:val="left"/>
+      <w:pPr>
+        <w:tabs>
+          <w:tab w:val="num" w:pos="2160"/>
+        </w:tabs>
+        <w:ind w:left="2160" w:hanging="360"/>
+      </w:pPr>
+    </w:lvl>
+    <w:lvl w:ilvl="3" w:tentative="1">
+      <w:start w:val="1"/>
+      <w:numFmt w:val="decimal"/>
+      <w:lvlText w:val="%4."/>
+      <w:lvlJc w:val="left"/>
+      <w:pPr>
+        <w:tabs>
+          <w:tab w:val="num" w:pos="2880"/>
+        </w:tabs>
+        <w:ind w:left="2880" w:hanging="360"/>
+      </w:pPr>
+    </w:lvl>
+    <w:lvl w:ilvl="4" w:tentative="1">
+      <w:start w:val="1"/>
+      <w:numFmt w:val="decimal"/>
+      <w:lvlText w:val="%5."/>
+      <w:lvlJc w:val="left"/>
+      <w:pPr>
+        <w:tabs>
+          <w:tab w:val="num" w:pos="3600"/>
+        </w:tabs>
+        <w:ind w:left="3600" w:hanging="360"/>
+      </w:pPr>
+    </w:lvl>
+    <w:lvl w:ilvl="5" w:tentative="1">
+      <w:start w:val="1"/>
+      <w:numFmt w:val="decimal"/>
+      <w:lvlText w:val="%6."/>
+      <w:lvlJc w:val="left"/>
+      <w:pPr>
+        <w:tabs>
+          <w:tab w:val="num" w:pos="4320"/>
+        </w:tabs>
+        <w:ind w:left="4320" w:hanging="360"/>
+      </w:pPr>
+    </w:lvl>
+    <w:lvl w:ilvl="6" w:tentative="1">
+      <w:start w:val="1"/>
+      <w:numFmt w:val="decimal"/>
+      <w:lvlText w:val="%7."/>
+      <w:lvlJc w:val="left"/>
+      <w:pPr>
+        <w:tabs>
+          <w:tab w:val="num" w:pos="5040"/>
+        </w:tabs>
+        <w:ind w:left="5040" w:hanging="360"/>
+      </w:pPr>
+    </w:lvl>
+    <w:lvl w:ilvl="7" w:tentative="1">
+      <w:start w:val="1"/>
+      <w:numFmt w:val="decimal"/>
+      <w:lvlText w:val="%8."/>
+      <w:lvlJc w:val="left"/>
+      <w:pPr>
+        <w:tabs>
+          <w:tab w:val="num" w:pos="5760"/>
+        </w:tabs>
+        <w:ind w:left="5760" w:hanging="360"/>
+      </w:pPr>
+    </w:lvl>
+    <w:lvl w:ilvl="8" w:tentative="1">
+      <w:start w:val="1"/>
+      <w:numFmt w:val="decimal"/>
+      <w:lvlText w:val="%9."/>
+      <w:lvlJc w:val="left"/>
+      <w:pPr>
+        <w:tabs>
+          <w:tab w:val="num" w:pos="6480"/>
+        </w:tabs>
+        <w:ind w:left="6480" w:hanging="360"/>
+      </w:pPr>
+    </w:lvl>
+  </w:abstractNum>
+  <w:abstractNum w:abstractNumId="4">
     <w:nsid w:val="26DD2680"/>
     <w:multiLevelType w:val="multilevel"/>
     <w:tmpl w:val="8EACE6C2"/>
@@ -1627,7 +2206,7 @@
       </w:rPr>
     </w:lvl>
   </w:abstractNum>
-  <w:abstractNum w:abstractNumId="3">
+  <w:abstractNum w:abstractNumId="5">
     <w:nsid w:val="300F64CB"/>
     <w:multiLevelType w:val="multilevel"/>
     <w:tmpl w:val="07D2668C"/>
@@ -1776,7 +2355,7 @@
       </w:rPr>
     </w:lvl>
   </w:abstractNum>
-  <w:abstractNum w:abstractNumId="4">
+  <w:abstractNum w:abstractNumId="6">
     <w:nsid w:val="40A113B5"/>
     <w:multiLevelType w:val="multilevel"/>
     <w:tmpl w:val="66541BBC"/>
@@ -1925,7 +2504,156 @@
       </w:rPr>
     </w:lvl>
   </w:abstractNum>
-  <w:abstractNum w:abstractNumId="5">
+  <w:abstractNum w:abstractNumId="7">
+    <w:nsid w:val="42492944"/>
+    <w:multiLevelType w:val="multilevel"/>
+    <w:tmpl w:val="A2760C2E"/>
+    <w:lvl w:ilvl="0">
+      <w:start w:val="1"/>
+      <w:numFmt w:val="bullet"/>
+      <w:lvlText w:val=""/>
+      <w:lvlJc w:val="left"/>
+      <w:pPr>
+        <w:tabs>
+          <w:tab w:val="num" w:pos="720"/>
+        </w:tabs>
+        <w:ind w:left="720" w:hanging="360"/>
+      </w:pPr>
+      <w:rPr>
+        <w:rFonts w:ascii="Symbol" w:hAnsi="Symbol" w:hint="default"/>
+        <w:sz w:val="20"/>
+      </w:rPr>
+    </w:lvl>
+    <w:lvl w:ilvl="1" w:tentative="1">
+      <w:start w:val="1"/>
+      <w:numFmt w:val="bullet"/>
+      <w:lvlText w:val="o"/>
+      <w:lvlJc w:val="left"/>
+      <w:pPr>
+        <w:tabs>
+          <w:tab w:val="num" w:pos="1440"/>
+        </w:tabs>
+        <w:ind w:left="1440" w:hanging="360"/>
+      </w:pPr>
+      <w:rPr>
+        <w:rFonts w:ascii="Courier New" w:hAnsi="Courier New" w:hint="default"/>
+        <w:sz w:val="20"/>
+      </w:rPr>
+    </w:lvl>
+    <w:lvl w:ilvl="2" w:tentative="1">
+      <w:start w:val="1"/>
+      <w:numFmt w:val="bullet"/>
+      <w:lvlText w:val=""/>
+      <w:lvlJc w:val="left"/>
+      <w:pPr>
+        <w:tabs>
+          <w:tab w:val="num" w:pos="2160"/>
+        </w:tabs>
+        <w:ind w:left="2160" w:hanging="360"/>
+      </w:pPr>
+      <w:rPr>
+        <w:rFonts w:ascii="Wingdings" w:hAnsi="Wingdings" w:hint="default"/>
+        <w:sz w:val="20"/>
+      </w:rPr>
+    </w:lvl>
+    <w:lvl w:ilvl="3" w:tentative="1">
+      <w:start w:val="1"/>
+      <w:numFmt w:val="bullet"/>
+      <w:lvlText w:val=""/>
+      <w:lvlJc w:val="left"/>
+      <w:pPr>
+        <w:tabs>
+          <w:tab w:val="num" w:pos="2880"/>
+        </w:tabs>
+        <w:ind w:left="2880" w:hanging="360"/>
+      </w:pPr>
+      <w:rPr>
+        <w:rFonts w:ascii="Wingdings" w:hAnsi="Wingdings" w:hint="default"/>
+        <w:sz w:val="20"/>
+      </w:rPr>
+    </w:lvl>
+    <w:lvl w:ilvl="4" w:tentative="1">
+      <w:start w:val="1"/>
+      <w:numFmt w:val="bullet"/>
+      <w:lvlText w:val=""/>
+      <w:lvlJc w:val="left"/>
+      <w:pPr>
+        <w:tabs>
+          <w:tab w:val="num" w:pos="3600"/>
+        </w:tabs>
+        <w:ind w:left="3600" w:hanging="360"/>
+      </w:pPr>
+      <w:rPr>
+        <w:rFonts w:ascii="Wingdings" w:hAnsi="Wingdings" w:hint="default"/>
+        <w:sz w:val="20"/>
+      </w:rPr>
+    </w:lvl>
+    <w:lvl w:ilvl="5" w:tentative="1">
+      <w:start w:val="1"/>
+      <w:numFmt w:val="bullet"/>
+      <w:lvlText w:val=""/>
+      <w:lvlJc w:val="left"/>
+      <w:pPr>
+        <w:tabs>
+          <w:tab w:val="num" w:pos="4320"/>
+        </w:tabs>
+        <w:ind w:left="4320" w:hanging="360"/>
+      </w:pPr>
+      <w:rPr>
+        <w:rFonts w:ascii="Wingdings" w:hAnsi="Wingdings" w:hint="default"/>
+        <w:sz w:val="20"/>
+      </w:rPr>
+    </w:lvl>
+    <w:lvl w:ilvl="6" w:tentative="1">
+      <w:start w:val="1"/>
+      <w:numFmt w:val="bullet"/>
+      <w:lvlText w:val=""/>
+      <w:lvlJc w:val="left"/>
+      <w:pPr>
+        <w:tabs>
+          <w:tab w:val="num" w:pos="5040"/>
+        </w:tabs>
+        <w:ind w:left="5040" w:hanging="360"/>
+      </w:pPr>
+      <w:rPr>
+        <w:rFonts w:ascii="Wingdings" w:hAnsi="Wingdings" w:hint="default"/>
+        <w:sz w:val="20"/>
+      </w:rPr>
+    </w:lvl>
+    <w:lvl w:ilvl="7" w:tentative="1">
+      <w:start w:val="1"/>
+      <w:numFmt w:val="bullet"/>
+      <w:lvlText w:val=""/>
+      <w:lvlJc w:val="left"/>
+      <w:pPr>
+        <w:tabs>
+          <w:tab w:val="num" w:pos="5760"/>
+        </w:tabs>
+        <w:ind w:left="5760" w:hanging="360"/>
+      </w:pPr>
+      <w:rPr>
+        <w:rFonts w:ascii="Wingdings" w:hAnsi="Wingdings" w:hint="default"/>
+        <w:sz w:val="20"/>
+      </w:rPr>
+    </w:lvl>
+    <w:lvl w:ilvl="8" w:tentative="1">
+      <w:start w:val="1"/>
+      <w:numFmt w:val="bullet"/>
+      <w:lvlText w:val=""/>
+      <w:lvlJc w:val="left"/>
+      <w:pPr>
+        <w:tabs>
+          <w:tab w:val="num" w:pos="6480"/>
+        </w:tabs>
+        <w:ind w:left="6480" w:hanging="360"/>
+      </w:pPr>
+      <w:rPr>
+        <w:rFonts w:ascii="Wingdings" w:hAnsi="Wingdings" w:hint="default"/>
+        <w:sz w:val="20"/>
+      </w:rPr>
+    </w:lvl>
+  </w:abstractNum>
+  <w:abstractNum w:abstractNumId="8">
     <w:nsid w:val="66550F16"/>
     <w:multiLevelType w:val="multilevel"/>
     <w:tmpl w:val="BD747FCC"/>
@@ -2042,7 +2770,156 @@
       </w:pPr>
     </w:lvl>
   </w:abstractNum>
-  <w:abstractNum w:abstractNumId="6">
+  <w:abstractNum w:abstractNumId="9">
+    <w:nsid w:val="702935E7"/>
+    <w:multiLevelType w:val="multilevel"/>
+    <w:tmpl w:val="491C416E"/>
+    <w:lvl w:ilvl="0">
+      <w:start w:val="1"/>
+      <w:numFmt w:val="bullet"/>
+      <w:lvlText w:val=""/>
+      <w:lvlJc w:val="left"/>
+      <w:pPr>
+        <w:tabs>
+          <w:tab w:val="num" w:pos="720"/>
+        </w:tabs>
+        <w:ind w:left="720" w:hanging="360"/>
+      </w:pPr>
+      <w:rPr>
+        <w:rFonts w:ascii="Symbol" w:hAnsi="Symbol" w:hint="default"/>
+        <w:sz w:val="20"/>
+      </w:rPr>
+    </w:lvl>
+    <w:lvl w:ilvl="1">
+      <w:start w:val="1"/>
+      <w:numFmt w:val="bullet"/>
+      <w:lvlText w:val="o"/>
+      <w:lvlJc w:val="left"/>
+      <w:pPr>
+        <w:tabs>
+          <w:tab w:val="num" w:pos="1440"/>
+        </w:tabs>
+        <w:ind w:left="1440" w:hanging="360"/>
+      </w:pPr>
+      <w:rPr>
+        <w:rFonts w:ascii="Courier New" w:hAnsi="Courier New" w:hint="default"/>
+        <w:sz w:val="20"/>
+      </w:rPr>
+    </w:lvl>
+    <w:lvl w:ilvl="2" w:tentative="1">
+      <w:start w:val="1"/>
+      <w:numFmt w:val="bullet"/>
+      <w:lvlText w:val=""/>
+      <w:lvlJc w:val="left"/>
+      <w:pPr>
+        <w:tabs>
+          <w:tab w:val="num" w:pos="2160"/>
+        </w:tabs>
+        <w:ind w:left="2160" w:hanging="360"/>
+      </w:pPr>
+      <w:rPr>
+        <w:rFonts w:ascii="Wingdings" w:hAnsi="Wingdings" w:hint="default"/>
+        <w:sz w:val="20"/>
+      </w:rPr>
+    </w:lvl>
+    <w:lvl w:ilvl="3" w:tentative="1">
+      <w:start w:val="1"/>
+      <w:numFmt w:val="bullet"/>
+      <w:lvlText w:val=""/>
+      <w:lvlJc w:val="left"/>
+      <w:pPr>
+        <w:tabs>
+          <w:tab w:val="num" w:pos="2880"/>
+        </w:tabs>
+        <w:ind w:left="2880" w:hanging="360"/>
+      </w:pPr>
+      <w:rPr>
+        <w:rFonts w:ascii="Wingdings" w:hAnsi="Wingdings" w:hint="default"/>
+        <w:sz w:val="20"/>
+      </w:rPr>
+    </w:lvl>
+    <w:lvl w:ilvl="4" w:tentative="1">
+      <w:start w:val="1"/>
+      <w:numFmt w:val="bullet"/>
+      <w:lvlText w:val=""/>
+      <w:lvlJc w:val="left"/>
+      <w:pPr>
+        <w:tabs>
+          <w:tab w:val="num" w:pos="3600"/>
+        </w:tabs>
+        <w:ind w:left="3600" w:hanging="360"/>
+      </w:pPr>
+      <w:rPr>
+        <w:rFonts w:ascii="Wingdings" w:hAnsi="Wingdings" w:hint="default"/>
+        <w:sz w:val="20"/>
+      </w:rPr>
+    </w:lvl>
+    <w:lvl w:ilvl="5" w:tentative="1">
+      <w:start w:val="1"/>
+      <w:numFmt w:val="bullet"/>
+      <w:lvlText w:val=""/>
+      <w:lvlJc w:val="left"/>
+      <w:pPr>
+        <w:tabs>
+          <w:tab w:val="num" w:pos="4320"/>
+        </w:tabs>
+        <w:ind w:left="4320" w:hanging="360"/>
+      </w:pPr>
+      <w:rPr>
+        <w:rFonts w:ascii="Wingdings" w:hAnsi="Wingdings" w:hint="default"/>
+        <w:sz w:val="20"/>
+      </w:rPr>
+    </w:lvl>
+    <w:lvl w:ilvl="6" w:tentative="1">
+      <w:start w:val="1"/>
+      <w:numFmt w:val="bullet"/>
+      <w:lvlText w:val=""/>
+      <w:lvlJc w:val="left"/>
+      <w:pPr>
+        <w:tabs>
+          <w:tab w:val="num" w:pos="5040"/>
+        </w:tabs>
+        <w:ind w:left="5040" w:hanging="360"/>
+      </w:pPr>
+      <w:rPr>
+        <w:rFonts w:ascii="Wingdings" w:hAnsi="Wingdings" w:hint="default"/>
+        <w:sz w:val="20"/>
+      </w:rPr>
+    </w:lvl>
+    <w:lvl w:ilvl="7" w:tentative="1">
+      <w:start w:val="1"/>
+      <w:numFmt w:val="bullet"/>
+      <w:lvlText w:val=""/>
+      <w:lvlJc w:val="left"/>
+      <w:pPr>
+        <w:tabs>
+          <w:tab w:val="num" w:pos="5760"/>
+        </w:tabs>
+        <w:ind w:left="5760" w:hanging="360"/>
+      </w:pPr>
+      <w:rPr>
+        <w:rFonts w:ascii="Wingdings" w:hAnsi="Wingdings" w:hint="default"/>
+        <w:sz w:val="20"/>
+      </w:rPr>
+    </w:lvl>
+    <w:lvl w:ilvl="8" w:tentative="1">
+      <w:start w:val="1"/>
+      <w:numFmt w:val="bullet"/>
+      <w:lvlText w:val=""/>
+      <w:lvlJc w:val="left"/>
+      <w:pPr>
+        <w:tabs>
+          <w:tab w:val="num" w:pos="6480"/>
+        </w:tabs>
+        <w:ind w:left="6480" w:hanging="360"/>
+      </w:pPr>
+      <w:rPr>
+        <w:rFonts w:ascii="Wingdings" w:hAnsi="Wingdings" w:hint="default"/>
+        <w:sz w:val="20"/>
+      </w:rPr>
+    </w:lvl>
+  </w:abstractNum>
+  <w:abstractNum w:abstractNumId="10">
     <w:nsid w:val="77E97272"/>
     <w:multiLevelType w:val="multilevel"/>
     <w:tmpl w:val="BE4865EA"/>
@@ -2191,7 +3068,7 @@
       </w:rPr>
     </w:lvl>
   </w:abstractNum>
-  <w:abstractNum w:abstractNumId="7">
+  <w:abstractNum w:abstractNumId="11">
     <w:nsid w:val="78897E8A"/>
     <w:multiLevelType w:val="multilevel"/>
     <w:tmpl w:val="9F38A902"/>
@@ -2309,28 +3186,40 @@
     </w:lvl>
   </w:abstractNum>
   <w:num w:numId="1">
+    <w:abstractNumId w:val="8"/>
+  </w:num>
+  <w:num w:numId="2">
+    <w:abstractNumId w:val="6"/>
+  </w:num>
+  <w:num w:numId="3">
+    <w:abstractNumId w:val="1"/>
+  </w:num>
+  <w:num w:numId="4">
+    <w:abstractNumId w:val="4"/>
+  </w:num>
+  <w:num w:numId="5">
+    <w:abstractNumId w:val="11"/>
+  </w:num>
+  <w:num w:numId="6">
+    <w:abstractNumId w:val="10"/>
+  </w:num>
+  <w:num w:numId="7">
     <w:abstractNumId w:val="5"/>
   </w:num>
-  <w:num w:numId="2">
-    <w:abstractNumId w:val="4"/>
+  <w:num w:numId="8">
+    <w:abstractNumId w:val="2"/>
   </w:num>
-  <w:num w:numId="3">
+  <w:num w:numId="9">
+    <w:abstractNumId w:val="3"/>
+  </w:num>
+  <w:num w:numId="10">
     <w:abstractNumId w:val="0"/>
   </w:num>
-  <w:num w:numId="4">
-    <w:abstractNumId w:val="2"/>
-  </w:num>
-  <w:num w:numId="5">
+  <w:num w:numId="11">
     <w:abstractNumId w:val="7"/>
   </w:num>
-  <w:num w:numId="6">
-    <w:abstractNumId w:val="6"/>
-  </w:num>
-  <w:num w:numId="7">
-    <w:abstractNumId w:val="3"/>
-  </w:num>
-  <w:num w:numId="8">
-    <w:abstractNumId w:val="1"/>
+  <w:num w:numId="12">
+    <w:abstractNumId w:val="9"/>
   </w:num>
 </w:numbering>
 </file>
